--- a/documents/week4/meeting log #4.docx
+++ b/documents/week4/meeting log #4.docx
@@ -126,138 +126,152 @@
         </w:rPr>
         <w:t xml:space="preserve">, integration, next </w:t>
       </w:r>
+      <w:r>
+        <w:rPr>
+          <w:rFonts w:ascii="Arial" w:hAnsi="Arial" w:cs="Arial" w:hint="eastAsia"/>
+        </w:rPr>
+        <w:t>step</w:t>
+      </w:r>
+      <w:bookmarkStart w:id="2" w:name="_GoBack"/>
+      <w:bookmarkEnd w:id="2"/>
+      <w:r>
+        <w:rPr>
+          <w:rFonts w:ascii="Arial" w:hAnsi="Arial" w:cs="Arial"/>
+        </w:rPr>
+        <w:br/>
+        <w:t xml:space="preserve">Report writer: </w:t>
+      </w:r>
       <w:proofErr w:type="spellStart"/>
       <w:r>
         <w:rPr>
+          <w:rFonts w:ascii="Arial" w:hAnsi="Arial" w:cs="Arial"/>
+        </w:rPr>
+        <w:t>Yifan</w:t>
+      </w:r>
+      <w:proofErr w:type="spellEnd"/>
+      <w:r>
+        <w:rPr>
+          <w:rFonts w:ascii="Arial" w:hAnsi="Arial" w:cs="Arial"/>
+        </w:rPr>
+        <w:t xml:space="preserve"> Gu</w:t>
+      </w:r>
+    </w:p>
+    <w:p>
+      <w:pPr>
+        <w:rPr>
+          <w:rFonts w:ascii="Arial" w:hAnsi="Arial" w:cs="Arial"/>
+          <w:u w:val="single"/>
+        </w:rPr>
+      </w:pPr>
+      <w:r>
+        <w:rPr>
+          <w:rFonts w:ascii="Arial" w:hAnsi="Arial" w:cs="Arial"/>
+          <w:u w:val="single"/>
+        </w:rPr>
+        <w:t xml:space="preserve">                                                                     </w:t>
+      </w:r>
+    </w:p>
+    <w:p>
+      <w:pPr>
+        <w:rPr>
+          <w:rFonts w:ascii="Arial" w:hAnsi="Arial" w:cs="Arial"/>
+        </w:rPr>
+      </w:pPr>
+    </w:p>
+    <w:p>
+      <w:pPr>
+        <w:rPr>
+          <w:rFonts w:ascii="Arial" w:hAnsi="Arial" w:cs="Arial"/>
+        </w:rPr>
+      </w:pPr>
+      <w:r>
+        <w:rPr>
+          <w:rFonts w:ascii="Arial" w:hAnsi="Arial" w:cs="Arial"/>
+        </w:rPr>
+        <w:t>All members came on time and the meeting started on time.</w:t>
+      </w:r>
+    </w:p>
+    <w:p>
+      <w:pPr>
+        <w:rPr>
+          <w:rFonts w:ascii="Arial" w:hAnsi="Arial" w:cs="Arial"/>
+        </w:rPr>
+      </w:pPr>
+    </w:p>
+    <w:p>
+      <w:pPr>
+        <w:rPr>
+          <w:rFonts w:ascii="Arial" w:hAnsi="Arial" w:cs="Arial"/>
+        </w:rPr>
+      </w:pPr>
+      <w:r>
+        <w:rPr>
+          <w:rFonts w:ascii="Arial" w:hAnsi="Arial" w:cs="Arial"/>
+        </w:rPr>
+        <w:t xml:space="preserve">The meeting is mainly for reporting the </w:t>
+      </w:r>
+      <w:r>
+        <w:rPr>
           <w:rFonts w:ascii="Arial" w:hAnsi="Arial" w:cs="Arial" w:hint="eastAsia"/>
         </w:rPr>
-        <w:t>steo</w:t>
-      </w:r>
-      <w:proofErr w:type="spellEnd"/>
-      <w:r>
-        <w:rPr>
-          <w:rFonts w:ascii="Arial" w:hAnsi="Arial" w:cs="Arial"/>
-        </w:rPr>
-        <w:br/>
-        <w:t>Report writer: Yifan Gu</w:t>
-      </w:r>
-    </w:p>
-    <w:p>
-      <w:pPr>
-        <w:rPr>
-          <w:rFonts w:ascii="Arial" w:hAnsi="Arial" w:cs="Arial"/>
-          <w:u w:val="single"/>
-        </w:rPr>
-      </w:pPr>
-      <w:r>
-        <w:rPr>
-          <w:rFonts w:ascii="Arial" w:hAnsi="Arial" w:cs="Arial"/>
-          <w:u w:val="single"/>
-        </w:rPr>
-        <w:t xml:space="preserve">                                                                     </w:t>
-      </w:r>
-    </w:p>
-    <w:p>
-      <w:pPr>
-        <w:rPr>
-          <w:rFonts w:ascii="Arial" w:hAnsi="Arial" w:cs="Arial"/>
-        </w:rPr>
-      </w:pPr>
-    </w:p>
-    <w:p>
-      <w:pPr>
-        <w:rPr>
-          <w:rFonts w:ascii="Arial" w:hAnsi="Arial" w:cs="Arial"/>
-        </w:rPr>
-      </w:pPr>
-      <w:r>
-        <w:rPr>
-          <w:rFonts w:ascii="Arial" w:hAnsi="Arial" w:cs="Arial"/>
-        </w:rPr>
-        <w:t>All members came on time and the meeting started on time.</w:t>
-      </w:r>
-    </w:p>
-    <w:p>
-      <w:pPr>
-        <w:rPr>
-          <w:rFonts w:ascii="Arial" w:hAnsi="Arial" w:cs="Arial"/>
-        </w:rPr>
-      </w:pPr>
-    </w:p>
-    <w:p>
-      <w:pPr>
-        <w:rPr>
-          <w:rFonts w:ascii="Arial" w:hAnsi="Arial" w:cs="Arial"/>
-        </w:rPr>
-      </w:pPr>
-      <w:r>
-        <w:rPr>
-          <w:rFonts w:ascii="Arial" w:hAnsi="Arial" w:cs="Arial"/>
-        </w:rPr>
-        <w:t xml:space="preserve">The meeting is mainly for reporting the </w:t>
+        <w:t xml:space="preserve">rate of progress and </w:t>
+      </w:r>
+      <w:r>
+        <w:rPr>
+          <w:rFonts w:ascii="Arial" w:hAnsi="Arial" w:cs="Arial"/>
+        </w:rPr>
+        <w:t>discussing the integration and what to do next.</w:t>
+      </w:r>
+    </w:p>
+    <w:p>
+      <w:pPr>
+        <w:rPr>
+          <w:rFonts w:ascii="Arial" w:hAnsi="Arial" w:cs="Arial"/>
+        </w:rPr>
+      </w:pPr>
+    </w:p>
+    <w:p>
+      <w:pPr>
+        <w:rPr>
+          <w:rFonts w:ascii="Arial" w:hAnsi="Arial" w:cs="Arial"/>
+        </w:rPr>
+      </w:pPr>
+      <w:r>
+        <w:rPr>
+          <w:rFonts w:ascii="Arial" w:hAnsi="Arial" w:cs="Arial"/>
+        </w:rPr>
+        <w:t xml:space="preserve">Sheng </w:t>
+      </w:r>
+      <w:r>
+        <w:rPr>
+          <w:rFonts w:ascii="Arial" w:hAnsi="Arial" w:cs="Arial"/>
+        </w:rPr>
+        <w:t>had already</w:t>
+      </w:r>
+      <w:r>
+        <w:rPr>
+          <w:rFonts w:ascii="Arial" w:hAnsi="Arial" w:cs="Arial"/>
+        </w:rPr>
+        <w:t xml:space="preserve"> finished the algorithm part, he used Depth-first Search to traverse all </w:t>
+      </w:r>
+      <w:bookmarkStart w:id="3" w:name="OLE_LINK7"/>
+      <w:r>
+        <w:rPr>
+          <w:rFonts w:ascii="Arial" w:hAnsi="Arial" w:cs="Arial"/>
+        </w:rPr>
+        <w:t>open spaces</w:t>
+      </w:r>
+      <w:bookmarkEnd w:id="3"/>
+      <w:r>
+        <w:rPr>
+          <w:rFonts w:ascii="Arial" w:hAnsi="Arial" w:cs="Arial"/>
+        </w:rPr>
+        <w:t xml:space="preserve"> in a region. Yifan asked that if Sheng has </w:t>
       </w:r>
       <w:r>
         <w:rPr>
           <w:rFonts w:ascii="Arial" w:hAnsi="Arial" w:cs="Arial" w:hint="eastAsia"/>
         </w:rPr>
-        <w:t xml:space="preserve">rate of progress and </w:t>
-      </w:r>
-      <w:r>
-        <w:rPr>
-          <w:rFonts w:ascii="Arial" w:hAnsi="Arial" w:cs="Arial"/>
-        </w:rPr>
-        <w:t>discussing the integration and what to do next.</w:t>
-      </w:r>
-    </w:p>
-    <w:p>
-      <w:pPr>
-        <w:rPr>
-          <w:rFonts w:ascii="Arial" w:hAnsi="Arial" w:cs="Arial"/>
-        </w:rPr>
-      </w:pPr>
-    </w:p>
-    <w:p>
-      <w:pPr>
-        <w:rPr>
-          <w:rFonts w:ascii="Arial" w:hAnsi="Arial" w:cs="Arial"/>
-        </w:rPr>
-      </w:pPr>
-      <w:r>
-        <w:rPr>
-          <w:rFonts w:ascii="Arial" w:hAnsi="Arial" w:cs="Arial"/>
-        </w:rPr>
-        <w:t xml:space="preserve">Sheng </w:t>
-      </w:r>
-      <w:r>
-        <w:rPr>
-          <w:rFonts w:ascii="Arial" w:hAnsi="Arial" w:cs="Arial"/>
-        </w:rPr>
-        <w:t>had already</w:t>
-      </w:r>
-      <w:r>
-        <w:rPr>
-          <w:rFonts w:ascii="Arial" w:hAnsi="Arial" w:cs="Arial"/>
-        </w:rPr>
-        <w:t xml:space="preserve"> finished the algorithm part, he used Depth-first Search to traverse all </w:t>
-      </w:r>
-      <w:bookmarkStart w:id="2" w:name="OLE_LINK7"/>
-      <w:r>
-        <w:rPr>
-          <w:rFonts w:ascii="Arial" w:hAnsi="Arial" w:cs="Arial"/>
-        </w:rPr>
-        <w:t>open spaces</w:t>
-      </w:r>
-      <w:bookmarkEnd w:id="2"/>
-      <w:r>
-        <w:rPr>
-          <w:rFonts w:ascii="Arial" w:hAnsi="Arial" w:cs="Arial"/>
-        </w:rPr>
-        <w:t xml:space="preserve"> in a region. Yifan asked that if Sheng has </w:t>
-      </w:r>
-      <w:r>
-        <w:rPr>
-          <w:rFonts w:ascii="Arial" w:hAnsi="Arial" w:cs="Arial" w:hint="eastAsia"/>
-        </w:rPr>
         <w:t xml:space="preserve">considered </w:t>
       </w:r>
       <w:r>
@@ -272,8 +286,6 @@
         </w:rPr>
         <w:t>Andrew</w:t>
       </w:r>
-      <w:bookmarkStart w:id="3" w:name="_GoBack"/>
-      <w:bookmarkEnd w:id="3"/>
       <w:r>
         <w:rPr>
           <w:rFonts w:ascii="Arial" w:hAnsi="Arial" w:cs="Arial"/>
@@ -550,7 +562,7 @@
     </w:rPrDefault>
     <w:pPrDefault/>
   </w:docDefaults>
-  <w:latentStyles w:defLockedState="0" w:defUIPriority="99" w:defSemiHidden="0" w:defUnhideWhenUsed="0" w:defQFormat="0" w:count="382">
+  <w:latentStyles w:defLockedState="0" w:defUIPriority="99" w:defSemiHidden="0" w:defUnhideWhenUsed="0" w:defQFormat="0" w:count="380">
     <w:lsdException w:name="Normal" w:uiPriority="0" w:qFormat="1"/>
     <w:lsdException w:name="heading 1" w:uiPriority="9" w:qFormat="1"/>
     <w:lsdException w:name="heading 2" w:semiHidden="1" w:uiPriority="9" w:unhideWhenUsed="1" w:qFormat="1"/>
@@ -931,10 +943,8 @@
     <w:lsdException w:name="List Table 5 Dark Accent 6" w:uiPriority="50"/>
     <w:lsdException w:name="List Table 6 Colorful Accent 6" w:uiPriority="51"/>
     <w:lsdException w:name="List Table 7 Colorful Accent 6" w:uiPriority="52"/>
-    <w:lsdException w:name="Mention" w:semiHidden="1" w:unhideWhenUsed="1"/>
-    <w:lsdException w:name="Smart Hyperlink" w:semiHidden="1" w:unhideWhenUsed="1"/>
   </w:latentStyles>
-  <w:style w:type="paragraph" w:default="1" w:styleId="a">
+  <w:style w:type="paragraph" w:default="1" w:styleId="Normal">
     <w:name w:val="Normal"/>
     <w:qFormat/>
     <w:rsid w:val="005B639F"/>
@@ -943,13 +953,13 @@
       <w:jc w:val="both"/>
     </w:pPr>
   </w:style>
-  <w:style w:type="character" w:default="1" w:styleId="a0">
+  <w:style w:type="character" w:default="1" w:styleId="DefaultParagraphFont">
     <w:name w:val="Default Paragraph Font"/>
     <w:uiPriority w:val="1"/>
     <w:semiHidden/>
     <w:unhideWhenUsed/>
   </w:style>
-  <w:style w:type="table" w:default="1" w:styleId="a1">
+  <w:style w:type="table" w:default="1" w:styleId="TableNormal">
     <w:name w:val="Normal Table"/>
     <w:uiPriority w:val="99"/>
     <w:semiHidden/>
@@ -964,7 +974,7 @@
       </w:tblCellMar>
     </w:tblPr>
   </w:style>
-  <w:style w:type="numbering" w:default="1" w:styleId="a2">
+  <w:style w:type="numbering" w:default="1" w:styleId="NoList">
     <w:name w:val="No List"/>
     <w:uiPriority w:val="99"/>
     <w:semiHidden/>
